--- a/2021_TAQ_C_Project_Group3_一个一无所有者的归途_配置文档.docx
+++ b/2021_TAQ_C_Project_Group3_一个一无所有者的归途_配置文档.docx
@@ -965,11 +965,6 @@
       </w:r>
     </w:p>
     <w:p>
-      <w:pPr>
-        <w:rPr>
-          <w:rFonts w:hint="eastAsia"/>
-        </w:rPr>
-      </w:pPr>
       <w:r>
         <w:rPr>
           <w:rFonts w:hint="eastAsia"/>
@@ -987,11 +982,6 @@
       </w:r>
     </w:p>
     <w:p>
-      <w:pPr>
-        <w:rPr>
-          <w:rFonts w:hint="eastAsia"/>
-        </w:rPr>
-      </w:pPr>
       <w:r>
         <w:rPr>
           <w:noProof/>
@@ -1047,6 +1037,159 @@
         </w:drawing>
       </w:r>
     </w:p>
+    <w:p/>
+    <w:p/>
+    <w:p>
+      <w:pPr>
+        <w:rPr>
+          <w:rFonts w:hint="eastAsia"/>
+        </w:rPr>
+      </w:pPr>
+      <w:r>
+        <w:rPr>
+          <w:rFonts w:hint="eastAsia"/>
+        </w:rPr>
+        <w:t>若没有敌人显示，可在</w:t>
+      </w:r>
+      <w:r>
+        <w:rPr>
+          <w:rFonts w:hint="eastAsia"/>
+        </w:rPr>
+        <w:t>将图示</w:t>
+      </w:r>
+      <w:r>
+        <w:rPr>
+          <w:rFonts w:hint="eastAsia"/>
+        </w:rPr>
+        <w:t>蓝色圆圈</w:t>
+      </w:r>
+      <w:r>
+        <w:rPr>
+          <w:rFonts w:hint="eastAsia"/>
+        </w:rPr>
+        <w:t>位置勾选</w:t>
+      </w:r>
+      <w:r>
+        <w:rPr>
+          <w:rFonts w:hint="eastAsia"/>
+        </w:rPr>
+        <w:t>，</w:t>
+      </w:r>
+      <w:r>
+        <w:rPr>
+          <w:rFonts w:hint="eastAsia"/>
+        </w:rPr>
+        <w:t>使敌人显示在场景中</w:t>
+      </w:r>
+    </w:p>
+    <w:p>
+      <w:r>
+        <w:rPr>
+          <w:noProof/>
+        </w:rPr>
+        <w:drawing>
+          <wp:inline distT="0" distB="0" distL="0" distR="0" wp14:anchorId="4C2E610E" wp14:editId="366510D4">
+            <wp:extent cx="5274310" cy="2966720"/>
+            <wp:effectExtent l="0" t="0" r="2540" b="5080"/>
+            <wp:docPr id="14" name="图片 14"/>
+            <wp:cNvGraphicFramePr>
+              <a:graphicFrameLocks xmlns:a="http://schemas.openxmlformats.org/drawingml/2006/main" noChangeAspect="1"/>
+            </wp:cNvGraphicFramePr>
+            <a:graphic xmlns:a="http://schemas.openxmlformats.org/drawingml/2006/main">
+              <a:graphicData uri="http://schemas.openxmlformats.org/drawingml/2006/picture">
+                <pic:pic xmlns:pic="http://schemas.openxmlformats.org/drawingml/2006/picture">
+                  <pic:nvPicPr>
+                    <pic:cNvPr id="0" name="Picture 1"/>
+                    <pic:cNvPicPr>
+                      <a:picLocks noChangeAspect="1" noChangeArrowheads="1"/>
+                    </pic:cNvPicPr>
+                  </pic:nvPicPr>
+                  <pic:blipFill>
+                    <a:blip r:embed="rId20" cstate="print">
+                      <a:extLst>
+                        <a:ext uri="{28A0092B-C50C-407E-A947-70E740481C1C}">
+                          <a14:useLocalDpi xmlns:a14="http://schemas.microsoft.com/office/drawing/2010/main" val="0"/>
+                        </a:ext>
+                      </a:extLst>
+                    </a:blip>
+                    <a:srcRect/>
+                    <a:stretch>
+                      <a:fillRect/>
+                    </a:stretch>
+                  </pic:blipFill>
+                  <pic:spPr bwMode="auto">
+                    <a:xfrm>
+                      <a:off x="0" y="0"/>
+                      <a:ext cx="5274310" cy="2966720"/>
+                    </a:xfrm>
+                    <a:prstGeom prst="rect">
+                      <a:avLst/>
+                    </a:prstGeom>
+                    <a:noFill/>
+                    <a:ln>
+                      <a:noFill/>
+                    </a:ln>
+                  </pic:spPr>
+                </pic:pic>
+              </a:graphicData>
+            </a:graphic>
+          </wp:inline>
+        </w:drawing>
+      </w:r>
+    </w:p>
+    <w:p/>
+    <w:p/>
+    <w:p>
+      <w:pPr>
+        <w:rPr>
+          <w:b/>
+          <w:bCs/>
+          <w:sz w:val="24"/>
+          <w:szCs w:val="24"/>
+        </w:rPr>
+      </w:pPr>
+    </w:p>
+    <w:p>
+      <w:pPr>
+        <w:rPr>
+          <w:rFonts w:hint="eastAsia"/>
+          <w:b/>
+          <w:bCs/>
+          <w:sz w:val="24"/>
+          <w:szCs w:val="24"/>
+        </w:rPr>
+      </w:pPr>
+      <w:r>
+        <w:rPr>
+          <w:rFonts w:hint="eastAsia"/>
+          <w:b/>
+          <w:bCs/>
+          <w:sz w:val="24"/>
+          <w:szCs w:val="24"/>
+        </w:rPr>
+        <w:t>本游戏通过W、A、S、D控制前后左右移动，空格进行翻滚，按住shift加速跑步，按住O键打开背包</w:t>
+      </w:r>
+      <w:r>
+        <w:rPr>
+          <w:rFonts w:hint="eastAsia"/>
+          <w:b/>
+          <w:bCs/>
+          <w:sz w:val="24"/>
+          <w:szCs w:val="24"/>
+        </w:rPr>
+        <w:t>，在背包中通过左键点击物品使用物品</w:t>
+      </w:r>
+      <w:r>
+        <w:rPr>
+          <w:rFonts w:hint="eastAsia"/>
+          <w:b/>
+          <w:bCs/>
+          <w:sz w:val="24"/>
+          <w:szCs w:val="24"/>
+        </w:rPr>
+        <w:t>。点击鼠标左键进行攻击，晃动鼠标进行视角变换。</w:t>
+      </w:r>
+    </w:p>
     <w:p>
       <w:pPr>
         <w:pStyle w:val="a5"/>
@@ -1134,7 +1277,7 @@
                     </pic:cNvPicPr>
                   </pic:nvPicPr>
                   <pic:blipFill>
-                    <a:blip r:embed="rId20">
+                    <a:blip r:embed="rId21">
                       <a:extLst>
                         <a:ext uri="{28A0092B-C50C-407E-A947-70E740481C1C}">
                           <a14:useLocalDpi xmlns:a14="http://schemas.microsoft.com/office/drawing/2010/main" val="0"/>
